--- a/SetUpNewRepository.docx
+++ b/SetUpNewRepository.docx
@@ -6,14 +6,8 @@
       <w:pPr>
         <w:pStyle w:val="Heading1"/>
       </w:pPr>
-      <w:proofErr w:type="spellStart"/>
-      <w:r>
-        <w:t>Git</w:t>
-      </w:r>
-      <w:proofErr w:type="spellEnd"/>
-      <w:r>
-        <w:t xml:space="preserve"> </w:t>
-      </w:r>
+      <w:bookmarkStart w:id="0" w:name="_GoBack"/>
+      <w:bookmarkEnd w:id="0"/>
       <w:r>
         <w:t>GIT – Set Up New Repository</w:t>
       </w:r>
@@ -529,10 +523,7 @@
         <w:t>.</w:t>
       </w:r>
       <w:r>
-        <w:t xml:space="preserve">   The number of files listed under </w:t>
-      </w:r>
-      <w:r>
-        <w:t>“</w:t>
+        <w:t xml:space="preserve">   The number of files listed under “</w:t>
       </w:r>
       <w:proofErr w:type="spellStart"/>
       <w:r>
@@ -540,10 +531,7 @@
       </w:r>
       <w:proofErr w:type="spellEnd"/>
       <w:r>
-        <w:t xml:space="preserve"> Changes”</w:t>
-      </w:r>
-      <w:r>
-        <w:t xml:space="preserve"> may be quite large, and it may include files that you will not want </w:t>
+        <w:t xml:space="preserve"> Changes” may be quite large, and it may include files that you will not want </w:t>
       </w:r>
       <w:proofErr w:type="spellStart"/>
       <w:r>
@@ -1151,8 +1139,6 @@
       <w:r>
         <w:t xml:space="preserve">  Be prepared to type the SSH key passphrase.</w:t>
       </w:r>
-      <w:bookmarkStart w:id="0" w:name="_GoBack"/>
-      <w:bookmarkEnd w:id="0"/>
     </w:p>
     <w:p>
       <w:pPr>

--- a/SetUpNewRepository.docx
+++ b/SetUpNewRepository.docx
@@ -6,39 +6,144 @@
       <w:pPr>
         <w:pStyle w:val="Heading1"/>
       </w:pPr>
-      <w:bookmarkStart w:id="0" w:name="_GoBack"/>
-      <w:bookmarkEnd w:id="0"/>
       <w:r>
         <w:t>GIT – Set Up New Repository</w:t>
       </w:r>
     </w:p>
     <w:p>
       <w:r>
-        <w:t xml:space="preserve">You have two options to set up a new </w:t>
-      </w:r>
-      <w:proofErr w:type="spellStart"/>
-      <w:r>
-        <w:t>git</w:t>
-      </w:r>
-      <w:proofErr w:type="spellEnd"/>
-      <w:r>
-        <w:t xml:space="preserve"> repository:  (1) set  up a folder for the repository; this folder can contain subfolders; specify the files to be tracked; commit to </w:t>
-      </w:r>
-      <w:proofErr w:type="spellStart"/>
-      <w:r>
-        <w:t>git</w:t>
-      </w:r>
-      <w:proofErr w:type="spellEnd"/>
-      <w:r>
-        <w:t xml:space="preserve">; (2) clone a </w:t>
-      </w:r>
-      <w:proofErr w:type="spellStart"/>
-      <w:r>
-        <w:t>git</w:t>
-      </w:r>
-      <w:proofErr w:type="spellEnd"/>
-      <w:r>
-        <w:t xml:space="preserve"> repository from elsewhere; at this stage of my experience (8/6/2020) I don’t yet how to clone.</w:t>
+        <w:t xml:space="preserve">When setting up a new Git repository for a Visual Studio solution, the easiest seems to be the use of Visual Studio’s Git user interface.  </w:t>
+      </w:r>
+      <w:r>
+        <w:t>Refer to the Pluralsight course “</w:t>
+      </w:r>
+      <w:r>
+        <w:t>Using</w:t>
+      </w:r>
+      <w:r>
+        <w:t xml:space="preserve"> </w:t>
+      </w:r>
+      <w:r>
+        <w:t>Git</w:t>
+      </w:r>
+      <w:r>
+        <w:t xml:space="preserve"> </w:t>
+      </w:r>
+      <w:r>
+        <w:t>For</w:t>
+      </w:r>
+      <w:r>
+        <w:t xml:space="preserve"> </w:t>
+      </w:r>
+      <w:r>
+        <w:t>Source</w:t>
+      </w:r>
+      <w:r>
+        <w:t xml:space="preserve"> </w:t>
+      </w:r>
+      <w:r>
+        <w:t>Contro</w:t>
+      </w:r>
+      <w:r>
+        <w:t xml:space="preserve">l </w:t>
+      </w:r>
+      <w:r>
+        <w:t>In</w:t>
+      </w:r>
+      <w:r>
+        <w:t xml:space="preserve"> </w:t>
+      </w:r>
+      <w:r>
+        <w:t>Visual</w:t>
+      </w:r>
+      <w:r>
+        <w:t xml:space="preserve"> </w:t>
+      </w:r>
+      <w:r>
+        <w:t>Studio</w:t>
+      </w:r>
+      <w:r>
+        <w:t xml:space="preserve"> </w:t>
+      </w:r>
+      <w:r>
+        <w:t>2019</w:t>
+      </w:r>
+      <w:r>
+        <w:t xml:space="preserve">”, or refer to my notes at </w:t>
+      </w:r>
+      <w:r>
+        <w:rPr>
+          <w:b/>
+        </w:rPr>
+        <w:t>sncole\source\GitRepositories\WebAppCourseNotes\</w:t>
+      </w:r>
+      <w:r>
+        <w:t xml:space="preserve"> </w:t>
+      </w:r>
+      <w:r>
+        <w:rPr>
+          <w:b/>
+        </w:rPr>
+        <w:t>UsingGitForSourceControlInVisualStudio2019</w:t>
+      </w:r>
+      <w:r>
+        <w:rPr>
+          <w:b/>
+        </w:rPr>
+        <w:t>\</w:t>
+      </w:r>
+      <w:r>
+        <w:t xml:space="preserve"> </w:t>
+      </w:r>
+      <w:r>
+        <w:rPr>
+          <w:b/>
+        </w:rPr>
+        <w:t>UsingGit4SrcCtlInVS2019.docx</w:t>
+      </w:r>
+      <w:r>
+        <w:t xml:space="preserve">.  </w:t>
+      </w:r>
+      <w:r>
+        <w:t>In particular refer to</w:t>
+      </w:r>
+      <w:r>
+        <w:t xml:space="preserve"> the section titled </w:t>
+      </w:r>
+      <w:r>
+        <w:rPr>
+          <w:rStyle w:val="Heading2Char"/>
+        </w:rPr>
+        <w:t>Crea</w:t>
+      </w:r>
+      <w:r>
+        <w:rPr>
+          <w:rStyle w:val="Heading2Char"/>
+        </w:rPr>
+        <w:t>t</w:t>
+      </w:r>
+      <w:r>
+        <w:rPr>
+          <w:rStyle w:val="Heading2Char"/>
+        </w:rPr>
+        <w:t>e a Local Git Repository</w:t>
+      </w:r>
+      <w:r>
+        <w:t>.</w:t>
+      </w:r>
+    </w:p>
+    <w:p>
+      <w:r>
+        <w:t xml:space="preserve">For a non-Visual-Studio Git </w:t>
+      </w:r>
+      <w:r>
+        <w:t>repository</w:t>
+      </w:r>
+      <w:r>
+        <w:t xml:space="preserve"> there are 2 options</w:t>
+      </w:r>
+      <w:r>
+        <w:t>:  (1) set  up a folder for the repository; this folder can contain subfolders; specify the files to be tracked; commit to git; (2) clone a git repository from elsewhere; at this stage of my experience (8/6/2020) I don’t yet how to clone.</w:t>
       </w:r>
     </w:p>
     <w:p>
@@ -63,15 +168,7 @@
         <w:spacing w:after="0"/>
       </w:pPr>
       <w:r>
-        <w:t xml:space="preserve">Using </w:t>
-      </w:r>
-      <w:proofErr w:type="spellStart"/>
-      <w:r>
-        <w:t>Git</w:t>
-      </w:r>
-      <w:proofErr w:type="spellEnd"/>
-      <w:r>
-        <w:t xml:space="preserve"> Bash</w:t>
+        <w:t>Using Git Bash</w:t>
       </w:r>
     </w:p>
     <w:p>
@@ -98,21 +195,9 @@
       <w:r>
         <w:t xml:space="preserve"> </w:t>
       </w:r>
-      <w:proofErr w:type="spellStart"/>
-      <w:proofErr w:type="gramStart"/>
-      <w:r>
-        <w:t>git</w:t>
-      </w:r>
-      <w:proofErr w:type="spellEnd"/>
-      <w:proofErr w:type="gramEnd"/>
-      <w:r>
-        <w:t xml:space="preserve"> </w:t>
-      </w:r>
-      <w:proofErr w:type="spellStart"/>
-      <w:r>
-        <w:t>init</w:t>
-      </w:r>
-      <w:proofErr w:type="spellEnd"/>
+      <w:r>
+        <w:t>git init</w:t>
+      </w:r>
     </w:p>
     <w:p>
       <w:pPr>
@@ -138,15 +223,8 @@
       <w:r>
         <w:t xml:space="preserve"> </w:t>
       </w:r>
-      <w:proofErr w:type="spellStart"/>
-      <w:proofErr w:type="gramStart"/>
-      <w:r>
-        <w:t>git</w:t>
-      </w:r>
-      <w:proofErr w:type="spellEnd"/>
-      <w:proofErr w:type="gramEnd"/>
-      <w:r>
-        <w:t xml:space="preserve"> add </w:t>
+      <w:r>
+        <w:t xml:space="preserve">git add </w:t>
       </w:r>
       <w:r>
         <w:rPr>
@@ -206,15 +284,8 @@
       <w:r>
         <w:t xml:space="preserve"> </w:t>
       </w:r>
-      <w:proofErr w:type="spellStart"/>
-      <w:proofErr w:type="gramStart"/>
-      <w:r>
-        <w:t>git</w:t>
-      </w:r>
-      <w:proofErr w:type="spellEnd"/>
-      <w:proofErr w:type="gramEnd"/>
-      <w:r>
-        <w:t xml:space="preserve"> commit –m ‘Initial project version’</w:t>
+      <w:r>
+        <w:t>git commit –m ‘Initial project version’</w:t>
       </w:r>
     </w:p>
     <w:p>
@@ -252,26 +323,10 @@
         <w:spacing w:after="0"/>
       </w:pPr>
       <w:r>
-        <w:t xml:space="preserve">Files that have been added (even when not yet committed) are deemed to be “tracked” by </w:t>
-      </w:r>
-      <w:proofErr w:type="spellStart"/>
-      <w:r>
-        <w:t>Git</w:t>
-      </w:r>
-      <w:proofErr w:type="spellEnd"/>
-      <w:r>
-        <w:t xml:space="preserve">.  </w:t>
-      </w:r>
-      <w:r>
-        <w:t xml:space="preserve">If you want </w:t>
-      </w:r>
-      <w:proofErr w:type="spellStart"/>
-      <w:r>
-        <w:t>git</w:t>
-      </w:r>
-      <w:proofErr w:type="spellEnd"/>
-      <w:r>
-        <w:t xml:space="preserve"> to list the files that are being tracked</w:t>
+        <w:t xml:space="preserve">Files that have been added (even when not yet committed) are deemed to be “tracked” by Git.  </w:t>
+      </w:r>
+      <w:r>
+        <w:t>If you want git to list the files that are being tracked</w:t>
       </w:r>
     </w:p>
     <w:p>
@@ -285,15 +340,8 @@
       <w:r>
         <w:t xml:space="preserve"> </w:t>
       </w:r>
-      <w:proofErr w:type="spellStart"/>
-      <w:proofErr w:type="gramStart"/>
-      <w:r>
-        <w:t>git</w:t>
-      </w:r>
-      <w:proofErr w:type="spellEnd"/>
-      <w:proofErr w:type="gramEnd"/>
-      <w:r>
-        <w:t xml:space="preserve"> ls-tre</w:t>
+      <w:r>
+        <w:t>git ls-tre</w:t>
       </w:r>
       <w:r>
         <w:t>e  –r master  - -name-only</w:t>
@@ -309,15 +357,7 @@
         <w:spacing w:after="0"/>
       </w:pPr>
       <w:r>
-        <w:t xml:space="preserve">Using </w:t>
-      </w:r>
-      <w:proofErr w:type="spellStart"/>
-      <w:r>
-        <w:t>Git</w:t>
-      </w:r>
-      <w:proofErr w:type="spellEnd"/>
-      <w:r>
-        <w:t xml:space="preserve"> GUI</w:t>
+        <w:t>Using Git GUI</w:t>
       </w:r>
     </w:p>
     <w:p>
@@ -330,39 +370,7 @@
         <w:spacing w:after="0"/>
       </w:pPr>
       <w:r>
-        <w:t xml:space="preserve">Start </w:t>
-      </w:r>
-      <w:proofErr w:type="spellStart"/>
-      <w:r>
-        <w:t>GitGui</w:t>
-      </w:r>
-      <w:proofErr w:type="spellEnd"/>
-      <w:r>
-        <w:t xml:space="preserve">; </w:t>
-      </w:r>
-      <w:proofErr w:type="spellStart"/>
-      <w:r>
-        <w:t>git</w:t>
-      </w:r>
-      <w:proofErr w:type="spellEnd"/>
-      <w:r>
-        <w:t xml:space="preserve"> responds with a dialog titled </w:t>
-      </w:r>
-      <w:proofErr w:type="spellStart"/>
-      <w:r>
-        <w:t>Git</w:t>
-      </w:r>
-      <w:proofErr w:type="spellEnd"/>
-      <w:r>
-        <w:t xml:space="preserve"> </w:t>
-      </w:r>
-      <w:proofErr w:type="spellStart"/>
-      <w:r>
-        <w:t>Gui</w:t>
-      </w:r>
-      <w:proofErr w:type="spellEnd"/>
-      <w:r>
-        <w:t>.</w:t>
+        <w:t>Start GitGui; git responds with a dialog titled Git Gui.</w:t>
       </w:r>
     </w:p>
     <w:p>
@@ -386,13 +394,8 @@
       <w:r>
         <w:t xml:space="preserve">; </w:t>
       </w:r>
-      <w:proofErr w:type="spellStart"/>
-      <w:r>
-        <w:t>git</w:t>
-      </w:r>
-      <w:proofErr w:type="spellEnd"/>
-      <w:r>
-        <w:t xml:space="preserve"> </w:t>
+      <w:r>
+        <w:t xml:space="preserve">git </w:t>
       </w:r>
       <w:r>
         <w:t>responds with a dialog subtitled “Create New Repository”</w:t>
@@ -420,13 +423,8 @@
         <w:t xml:space="preserve"> command button;</w:t>
       </w:r>
       <w:r>
-        <w:t xml:space="preserve"> </w:t>
-      </w:r>
-      <w:proofErr w:type="spellStart"/>
-      <w:r>
-        <w:t>git</w:t>
-      </w:r>
-      <w:proofErr w:type="spellEnd"/>
+        <w:t xml:space="preserve"> git</w:t>
+      </w:r>
       <w:r>
         <w:t xml:space="preserve"> responds with a file browser.</w:t>
       </w:r>
@@ -450,15 +448,7 @@
         <w:t>Select Folder</w:t>
       </w:r>
       <w:r>
-        <w:t xml:space="preserve"> command button; </w:t>
-      </w:r>
-      <w:proofErr w:type="spellStart"/>
-      <w:r>
-        <w:t>git</w:t>
-      </w:r>
-      <w:proofErr w:type="spellEnd"/>
-      <w:r>
-        <w:t xml:space="preserve"> </w:t>
+        <w:t xml:space="preserve"> command button; git </w:t>
       </w:r>
       <w:r>
         <w:t>responds by copying</w:t>
@@ -495,67 +485,19 @@
         <w:t>Create</w:t>
       </w:r>
       <w:r>
-        <w:t xml:space="preserve"> command button; </w:t>
-      </w:r>
-      <w:proofErr w:type="spellStart"/>
-      <w:r>
-        <w:t>git</w:t>
-      </w:r>
-      <w:proofErr w:type="spellEnd"/>
-      <w:r>
-        <w:t xml:space="preserve"> responds by </w:t>
+        <w:t xml:space="preserve"> command button; git responds by </w:t>
       </w:r>
       <w:r>
         <w:t xml:space="preserve">displaying a </w:t>
       </w:r>
       <w:r>
-        <w:t>dialog with an upper section “</w:t>
-      </w:r>
-      <w:proofErr w:type="spellStart"/>
-      <w:r>
-        <w:t>Unstaged</w:t>
-      </w:r>
-      <w:proofErr w:type="spellEnd"/>
-      <w:r>
-        <w:t xml:space="preserve"> Changes” and a lower section “Staged Changes (Will Commit)”</w:t>
+        <w:t>dialog with an upper section “Unstaged Changes” and a lower section “Staged Changes (Will Commit)”</w:t>
       </w:r>
       <w:r>
         <w:t>.</w:t>
       </w:r>
       <w:r>
-        <w:t xml:space="preserve">   The number of files listed under “</w:t>
-      </w:r>
-      <w:proofErr w:type="spellStart"/>
-      <w:r>
-        <w:t>Unstaged</w:t>
-      </w:r>
-      <w:proofErr w:type="spellEnd"/>
-      <w:r>
-        <w:t xml:space="preserve"> Changes” may be quite large, and it may include files that you will not want </w:t>
-      </w:r>
-      <w:proofErr w:type="spellStart"/>
-      <w:r>
-        <w:t>git</w:t>
-      </w:r>
-      <w:proofErr w:type="spellEnd"/>
-      <w:r>
-        <w:t xml:space="preserve"> to process (e.g. binary files, library </w:t>
-      </w:r>
-      <w:proofErr w:type="gramStart"/>
-      <w:r>
-        <w:t>files, . . .)</w:t>
-      </w:r>
-      <w:proofErr w:type="gramEnd"/>
-      <w:r>
-        <w:t>.  If this is the case, refer to the description of .</w:t>
-      </w:r>
-      <w:proofErr w:type="spellStart"/>
-      <w:r>
-        <w:t>gitignore</w:t>
-      </w:r>
-      <w:proofErr w:type="spellEnd"/>
-      <w:r>
-        <w:t xml:space="preserve"> below.</w:t>
+        <w:t xml:space="preserve">   The number of files listed under “Unstaged Changes” may be quite large, and it may include files that you will not want git to process (e.g. binary files, library files, . . .).  If this is the case, refer to the description of .gitignore below.</w:t>
       </w:r>
     </w:p>
     <w:p>
@@ -568,6 +510,7 @@
         <w:spacing w:after="0"/>
       </w:pPr>
       <w:r>
+        <w:lastRenderedPageBreak/>
         <w:t xml:space="preserve"> Click</w:t>
       </w:r>
       <w:r>
@@ -592,25 +535,7 @@
         <w:t xml:space="preserve">that appear </w:t>
       </w:r>
       <w:r>
-        <w:t>under “</w:t>
-      </w:r>
-      <w:proofErr w:type="spellStart"/>
-      <w:r>
-        <w:t>Unstaged</w:t>
-      </w:r>
-      <w:proofErr w:type="spellEnd"/>
-      <w:r>
-        <w:t xml:space="preserve"> Changes”.  </w:t>
-      </w:r>
-      <w:proofErr w:type="spellStart"/>
-      <w:proofErr w:type="gramStart"/>
-      <w:r>
-        <w:t>git</w:t>
-      </w:r>
-      <w:proofErr w:type="spellEnd"/>
-      <w:proofErr w:type="gramEnd"/>
-      <w:r>
-        <w:t xml:space="preserve"> responds </w:t>
+        <w:t xml:space="preserve">under “Unstaged Changes”.  git responds </w:t>
       </w:r>
       <w:r>
         <w:t>by moving these names to the lower section.</w:t>
@@ -626,15 +551,7 @@
         <w:spacing w:after="0"/>
       </w:pPr>
       <w:r>
-        <w:t>If you stage a file by mistake, you can move it back to the upper section “</w:t>
-      </w:r>
-      <w:proofErr w:type="spellStart"/>
-      <w:r>
-        <w:t>Unstaged</w:t>
-      </w:r>
-      <w:proofErr w:type="spellEnd"/>
-      <w:r>
-        <w:t xml:space="preserve"> Changes” by clicking its file icon.</w:t>
+        <w:t>If you stage a file by mistake, you can move it back to the upper section “Unstaged Changes” by clicking its file icon.</w:t>
       </w:r>
     </w:p>
     <w:p>
@@ -691,91 +608,25 @@
         <w:ind w:left="0"/>
       </w:pPr>
       <w:r>
-        <w:t>All files in the repository are eligible to be tracked.  If your repository contains a large number of files, it might be appropriate to use .</w:t>
-      </w:r>
-      <w:proofErr w:type="spellStart"/>
-      <w:r>
-        <w:t>gitignore</w:t>
-      </w:r>
-      <w:proofErr w:type="spellEnd"/>
-      <w:r>
-        <w:t>.  “.</w:t>
-      </w:r>
-      <w:proofErr w:type="spellStart"/>
-      <w:r>
-        <w:t>gitignore</w:t>
-      </w:r>
-      <w:proofErr w:type="spellEnd"/>
-      <w:r>
-        <w:t xml:space="preserve">” is the name of a text file that lists the files that you do not want to track.  </w:t>
-      </w:r>
-      <w:r>
-        <w:t>.</w:t>
-      </w:r>
-      <w:proofErr w:type="spellStart"/>
-      <w:r>
-        <w:t>gitignore</w:t>
-      </w:r>
-      <w:proofErr w:type="spellEnd"/>
-      <w:r>
-        <w:t xml:space="preserve"> can be placed in any folder in the repository, and the documentation </w:t>
-      </w:r>
-      <w:proofErr w:type="gramStart"/>
+        <w:t xml:space="preserve">All files in the repository are eligible to be tracked.  If your repository contains a large number of files, it might be appropriate to use .gitignore.  “.gitignore” is the name of a text file that lists the files that you do not want to track.  </w:t>
+      </w:r>
+      <w:r>
+        <w:t xml:space="preserve">.gitignore can be placed in any folder in the repository, and the documentation </w:t>
+      </w:r>
       <w:r>
         <w:t>Y</w:t>
       </w:r>
       <w:r>
-        <w:t>ou</w:t>
-      </w:r>
-      <w:proofErr w:type="gramEnd"/>
-      <w:r>
-        <w:t xml:space="preserve"> can have more than one instance of .</w:t>
-      </w:r>
-      <w:proofErr w:type="spellStart"/>
-      <w:r>
-        <w:t>gitignore</w:t>
-      </w:r>
-      <w:proofErr w:type="spellEnd"/>
+        <w:t>ou can have more than one instance of .gitignore</w:t>
+      </w:r>
       <w:r>
         <w:t xml:space="preserve"> (in the root folder and in subfolders)</w:t>
       </w:r>
       <w:r>
-        <w:t>.  At this point I find it convenient to have .</w:t>
-      </w:r>
-      <w:proofErr w:type="spellStart"/>
-      <w:r>
-        <w:t>gitignore</w:t>
-      </w:r>
-      <w:proofErr w:type="spellEnd"/>
-      <w:r>
-        <w:t xml:space="preserve"> in the root folder of the repository.  </w:t>
-      </w:r>
-      <w:r>
-        <w:t>An example of a .</w:t>
-      </w:r>
-      <w:proofErr w:type="spellStart"/>
-      <w:r>
-        <w:t>gitignore</w:t>
-      </w:r>
-      <w:proofErr w:type="spellEnd"/>
-      <w:r>
-        <w:t xml:space="preserve"> file is the one used in a repository for a Visual Studio solution that contains 2 projects – </w:t>
-      </w:r>
-      <w:proofErr w:type="spellStart"/>
-      <w:r>
-        <w:t>OdeToFood.Data</w:t>
-      </w:r>
-      <w:proofErr w:type="spellEnd"/>
-      <w:r>
-        <w:t xml:space="preserve"> and </w:t>
-      </w:r>
-      <w:proofErr w:type="spellStart"/>
-      <w:r>
-        <w:t>OdeToFood.Web</w:t>
-      </w:r>
-      <w:proofErr w:type="spellEnd"/>
-      <w:r>
-        <w:t xml:space="preserve"> . . .</w:t>
+        <w:t xml:space="preserve">.  At this point I find it convenient to have .gitignore in the root folder of the repository.  </w:t>
+      </w:r>
+      <w:r>
+        <w:t>An example of a .gitignore file is the one used in a repository for a Visual Studio solution that contains 2 projects – OdeToFood.Data and OdeToFood.Web . . .</w:t>
       </w:r>
     </w:p>
     <w:p>
@@ -802,57 +653,25 @@
         <w:spacing w:after="0"/>
       </w:pPr>
       <w:r>
-        <w:t>*</w:t>
-      </w:r>
-      <w:proofErr w:type="spellStart"/>
-      <w:r>
-        <w:t>OdeToFood.Data</w:t>
-      </w:r>
-      <w:proofErr w:type="spellEnd"/>
-      <w:r>
-        <w:t>/bin/</w:t>
-      </w:r>
-    </w:p>
-    <w:p>
-      <w:pPr>
-        <w:pStyle w:val="ListParagraph"/>
-        <w:spacing w:after="0"/>
-      </w:pPr>
-      <w:r>
-        <w:t>*</w:t>
-      </w:r>
-      <w:proofErr w:type="spellStart"/>
-      <w:r>
-        <w:t>OdeToFood.Data</w:t>
-      </w:r>
-      <w:proofErr w:type="spellEnd"/>
-      <w:r>
-        <w:t>/</w:t>
-      </w:r>
-      <w:proofErr w:type="spellStart"/>
-      <w:r>
-        <w:t>obj</w:t>
-      </w:r>
-      <w:proofErr w:type="spellEnd"/>
-      <w:r>
-        <w:t>/</w:t>
-      </w:r>
-    </w:p>
-    <w:p>
-      <w:pPr>
-        <w:pStyle w:val="ListParagraph"/>
-        <w:spacing w:after="0"/>
-      </w:pPr>
-      <w:r>
-        <w:t>*</w:t>
-      </w:r>
-      <w:proofErr w:type="spellStart"/>
-      <w:r>
-        <w:t>OdeToFood.Web</w:t>
-      </w:r>
-      <w:proofErr w:type="spellEnd"/>
-      <w:r>
-        <w:t>/bin/</w:t>
+        <w:t>*OdeToFood.Data/bin/</w:t>
+      </w:r>
+    </w:p>
+    <w:p>
+      <w:pPr>
+        <w:pStyle w:val="ListParagraph"/>
+        <w:spacing w:after="0"/>
+      </w:pPr>
+      <w:r>
+        <w:t>*OdeToFood.Data/obj/</w:t>
+      </w:r>
+    </w:p>
+    <w:p>
+      <w:pPr>
+        <w:pStyle w:val="ListParagraph"/>
+        <w:spacing w:after="0"/>
+      </w:pPr>
+      <w:r>
+        <w:t>*OdeToFood.Web/bin/</w:t>
       </w:r>
     </w:p>
     <w:p>
@@ -862,39 +681,15 @@
         <w:ind w:left="0" w:firstLine="720"/>
       </w:pPr>
       <w:r>
-        <w:t>*</w:t>
-      </w:r>
-      <w:proofErr w:type="spellStart"/>
-      <w:r>
-        <w:t>OdeToFood.Web</w:t>
-      </w:r>
-      <w:proofErr w:type="spellEnd"/>
-      <w:r>
-        <w:t>/</w:t>
-      </w:r>
-      <w:proofErr w:type="spellStart"/>
-      <w:r>
-        <w:t>obj</w:t>
-      </w:r>
-      <w:proofErr w:type="spellEnd"/>
-      <w:r>
-        <w:t>/</w:t>
-      </w:r>
-    </w:p>
-    <w:p>
-      <w:pPr>
-        <w:spacing w:after="0"/>
-      </w:pPr>
-      <w:r>
-        <w:t>I don’t want to perform revision control for any file in a folder whose directory name ends with “packages”.  I don’t want to perform revision control for any file in a folder whose directory name ends with “.vs”.  I don’t want to perform revision control for “</w:t>
-      </w:r>
-      <w:proofErr w:type="spellStart"/>
-      <w:r>
-        <w:t>obj</w:t>
-      </w:r>
-      <w:proofErr w:type="spellEnd"/>
-      <w:r>
-        <w:t>” or “bin” files for either of my projects.</w:t>
+        <w:t>*OdeToFood.Web/obj/</w:t>
+      </w:r>
+    </w:p>
+    <w:p>
+      <w:pPr>
+        <w:spacing w:after="0"/>
+      </w:pPr>
+      <w:r>
+        <w:t>I don’t want to perform revision control for any file in a folder whose directory name ends with “packages”.  I don’t want to perform revision control for any file in a folder whose directory name ends with “.vs”.  I don’t want to perform revision control for “obj” or “bin” files for either of my projects.</w:t>
       </w:r>
     </w:p>
     <w:p>
@@ -919,39 +714,23 @@
         <w:rPr>
           <w:u w:val="single"/>
         </w:rPr>
-        <w:t xml:space="preserve">Add Repository to </w:t>
-      </w:r>
-      <w:proofErr w:type="spellStart"/>
-      <w:r>
+        <w:t>Add Repository to Github</w:t>
+      </w:r>
+    </w:p>
+    <w:p>
+      <w:pPr>
+        <w:spacing w:after="0"/>
         <w:rPr>
           <w:u w:val="single"/>
         </w:rPr>
-        <w:t>Github</w:t>
-      </w:r>
-      <w:proofErr w:type="spellEnd"/>
-    </w:p>
-    <w:p>
-      <w:pPr>
-        <w:spacing w:after="0"/>
-        <w:rPr>
-          <w:u w:val="single"/>
-        </w:rPr>
-      </w:pPr>
-    </w:p>
-    <w:p>
-      <w:pPr>
-        <w:spacing w:after="0"/>
-      </w:pPr>
-      <w:r>
-        <w:t xml:space="preserve">The following instructions are for initializing the repository in </w:t>
-      </w:r>
-      <w:proofErr w:type="spellStart"/>
-      <w:r>
-        <w:t>Github</w:t>
-      </w:r>
-      <w:proofErr w:type="spellEnd"/>
-      <w:r>
-        <w:t>.</w:t>
+      </w:pPr>
+    </w:p>
+    <w:p>
+      <w:pPr>
+        <w:spacing w:after="0"/>
+      </w:pPr>
+      <w:r>
+        <w:t>The following instructions are for initializing the repository in Github.</w:t>
       </w:r>
     </w:p>
     <w:p>
@@ -964,15 +743,7 @@
         <w:spacing w:after="0"/>
       </w:pPr>
       <w:r>
-        <w:t xml:space="preserve">Navigate to the </w:t>
-      </w:r>
-      <w:proofErr w:type="spellStart"/>
-      <w:r>
-        <w:t>Github</w:t>
-      </w:r>
-      <w:proofErr w:type="spellEnd"/>
-      <w:r>
-        <w:t xml:space="preserve"> website.  Log in.</w:t>
+        <w:t>Navigate to the Github website.  Log in.</w:t>
       </w:r>
     </w:p>
     <w:p>
@@ -985,15 +756,7 @@
         <w:spacing w:after="0"/>
       </w:pPr>
       <w:r>
-        <w:t xml:space="preserve">There is a “+” icon in the upper-right corner of the web page.  Click the down-arrow to the right of this icon.  </w:t>
-      </w:r>
-      <w:proofErr w:type="spellStart"/>
-      <w:r>
-        <w:t>Github</w:t>
-      </w:r>
-      <w:proofErr w:type="spellEnd"/>
-      <w:r>
-        <w:t xml:space="preserve"> displays a popup menu.</w:t>
+        <w:t>There is a “+” icon in the upper-right corner of the web page.  Click the down-arrow to the right of this icon.  Github displays a popup menu.</w:t>
       </w:r>
     </w:p>
     <w:p>
@@ -1008,44 +771,20 @@
       <w:r>
         <w:t xml:space="preserve">Click </w:t>
       </w:r>
-      <w:proofErr w:type="gramStart"/>
       <w:r>
         <w:rPr>
           <w:b/>
         </w:rPr>
-        <w:t>New</w:t>
-      </w:r>
-      <w:proofErr w:type="gramEnd"/>
+        <w:t>New repository</w:t>
+      </w:r>
+      <w:r>
+        <w:t xml:space="preserve"> in the popup menu.  Github displays a web page titled </w:t>
+      </w:r>
       <w:r>
         <w:rPr>
           <w:b/>
         </w:rPr>
-        <w:t xml:space="preserve"> repository</w:t>
-      </w:r>
-      <w:r>
-        <w:t xml:space="preserve"> in the popup menu.  </w:t>
-      </w:r>
-      <w:proofErr w:type="spellStart"/>
-      <w:r>
-        <w:t>Github</w:t>
-      </w:r>
-      <w:proofErr w:type="spellEnd"/>
-      <w:r>
-        <w:t xml:space="preserve"> displays a web page titled </w:t>
-      </w:r>
-      <w:proofErr w:type="gramStart"/>
-      <w:r>
-        <w:rPr>
-          <w:b/>
-        </w:rPr>
-        <w:t>Create</w:t>
-      </w:r>
-      <w:proofErr w:type="gramEnd"/>
-      <w:r>
-        <w:rPr>
-          <w:b/>
-        </w:rPr>
-        <w:t xml:space="preserve"> a new repository</w:t>
+        <w:t>Create a new repository</w:t>
       </w:r>
       <w:r>
         <w:t xml:space="preserve">.  By default the </w:t>
@@ -1098,16 +837,8 @@
         <w:rPr>
           <w:b/>
         </w:rPr>
-        <w:t xml:space="preserve">Create </w:t>
-      </w:r>
-      <w:proofErr w:type="spellStart"/>
-      <w:r>
-        <w:rPr>
-          <w:b/>
-        </w:rPr>
-        <w:t>reposity</w:t>
-      </w:r>
-      <w:proofErr w:type="spellEnd"/>
+        <w:t>Create reposity</w:t>
+      </w:r>
       <w:r>
         <w:t xml:space="preserve"> command button.</w:t>
       </w:r>
@@ -1126,15 +857,7 @@
         <w:ind w:left="0"/>
       </w:pPr>
       <w:r>
-        <w:t xml:space="preserve">Next we need to connect the repository on the local computer to the </w:t>
-      </w:r>
-      <w:proofErr w:type="spellStart"/>
-      <w:r>
-        <w:t>Github</w:t>
-      </w:r>
-      <w:proofErr w:type="spellEnd"/>
-      <w:r>
-        <w:t xml:space="preserve"> repository.</w:t>
+        <w:t>Next we need to connect the repository on the local computer to the Github repository.</w:t>
       </w:r>
       <w:r>
         <w:t xml:space="preserve">  Be prepared to type the SSH key passphrase.</w:t>
@@ -1150,15 +873,7 @@
         <w:spacing w:after="0"/>
       </w:pPr>
       <w:r>
-        <w:t xml:space="preserve">Start </w:t>
-      </w:r>
-      <w:proofErr w:type="spellStart"/>
-      <w:r>
-        <w:t>Git</w:t>
-      </w:r>
-      <w:proofErr w:type="spellEnd"/>
-      <w:r>
-        <w:t xml:space="preserve"> Bash.  Navigate to the root folder of the repository.</w:t>
+        <w:t>Start Git Bash.  Navigate to the root folder of the repository.</w:t>
       </w:r>
     </w:p>
     <w:p>
@@ -1181,21 +896,8 @@
         <w:ind w:left="360"/>
       </w:pPr>
       <w:r>
-        <w:t xml:space="preserve">$ </w:t>
-      </w:r>
-      <w:proofErr w:type="spellStart"/>
-      <w:proofErr w:type="gramStart"/>
-      <w:r>
-        <w:t>git</w:t>
-      </w:r>
-      <w:proofErr w:type="spellEnd"/>
-      <w:proofErr w:type="gramEnd"/>
-      <w:r>
-        <w:t xml:space="preserve"> remote add origin </w:t>
-      </w:r>
-      <w:proofErr w:type="spellStart"/>
-      <w:r>
-        <w:t>git@github.com:</w:t>
+        <w:lastRenderedPageBreak/>
+        <w:t>$ git remote add origin git@github.com:</w:t>
       </w:r>
       <w:r>
         <w:rPr>
@@ -1203,11 +905,9 @@
         </w:rPr>
         <w:t>GitHubUserID</w:t>
       </w:r>
-      <w:proofErr w:type="spellEnd"/>
       <w:r>
         <w:t>/</w:t>
       </w:r>
-      <w:proofErr w:type="spellStart"/>
       <w:r>
         <w:rPr>
           <w:i/>
@@ -1217,7 +917,6 @@
       <w:r>
         <w:t>.git</w:t>
       </w:r>
-      <w:proofErr w:type="spellEnd"/>
     </w:p>
     <w:p>
       <w:pPr>
@@ -1226,20 +925,13 @@
         <w:ind w:left="360"/>
       </w:pPr>
       <w:r>
-        <w:t xml:space="preserve">$ </w:t>
-      </w:r>
-      <w:proofErr w:type="spellStart"/>
-      <w:proofErr w:type="gramStart"/>
-      <w:r>
-        <w:t>git</w:t>
-      </w:r>
-      <w:proofErr w:type="spellEnd"/>
-      <w:proofErr w:type="gramEnd"/>
-      <w:r>
-        <w:t xml:space="preserve"> push –u origin master</w:t>
-      </w:r>
+        <w:t>$ git push –u origin master</w:t>
+      </w:r>
+      <w:bookmarkStart w:id="0" w:name="_GoBack"/>
+      <w:bookmarkEnd w:id="0"/>
     </w:p>
     <w:sectPr>
+      <w:footerReference w:type="default" r:id="rId8"/>
       <w:pgSz w:w="12240" w:h="15840"/>
       <w:pgMar w:top="1440" w:right="1440" w:bottom="1440" w:left="1440" w:header="720" w:footer="720" w:gutter="0"/>
       <w:cols w:space="720"/>
@@ -1247,6 +939,109 @@
     </w:sectPr>
   </w:body>
 </w:document>
+</file>
+
+<file path=word/endnotes.xml><?xml version="1.0" encoding="utf-8"?>
+<w:endnotes xmlns:wpc="http://schemas.microsoft.com/office/word/2010/wordprocessingCanvas" xmlns:mc="http://schemas.openxmlformats.org/markup-compatibility/2006" xmlns:o="urn:schemas-microsoft-com:office:office" xmlns:r="http://schemas.openxmlformats.org/officeDocument/2006/relationships" xmlns:m="http://schemas.openxmlformats.org/officeDocument/2006/math" xmlns:v="urn:schemas-microsoft-com:vml" xmlns:wp14="http://schemas.microsoft.com/office/word/2010/wordprocessingDrawing" xmlns:wp="http://schemas.openxmlformats.org/drawingml/2006/wordprocessingDrawing" xmlns:w10="urn:schemas-microsoft-com:office:word" xmlns:w="http://schemas.openxmlformats.org/wordprocessingml/2006/main" xmlns:w14="http://schemas.microsoft.com/office/word/2010/wordml" xmlns:wpg="http://schemas.microsoft.com/office/word/2010/wordprocessingGroup" xmlns:wpi="http://schemas.microsoft.com/office/word/2010/wordprocessingInk" xmlns:wne="http://schemas.microsoft.com/office/word/2006/wordml" xmlns:wps="http://schemas.microsoft.com/office/word/2010/wordprocessingShape" mc:Ignorable="w14 wp14">
+  <w:endnote w:type="separator" w:id="-1">
+    <w:p>
+      <w:pPr>
+        <w:spacing w:after="0" w:line="240" w:lineRule="auto"/>
+      </w:pPr>
+      <w:r>
+        <w:separator/>
+      </w:r>
+    </w:p>
+  </w:endnote>
+  <w:endnote w:type="continuationSeparator" w:id="0">
+    <w:p>
+      <w:pPr>
+        <w:spacing w:after="0" w:line="240" w:lineRule="auto"/>
+      </w:pPr>
+      <w:r>
+        <w:continuationSeparator/>
+      </w:r>
+    </w:p>
+  </w:endnote>
+</w:endnotes>
+</file>
+
+<file path=word/footer1.xml><?xml version="1.0" encoding="utf-8"?>
+<w:ftr xmlns:wpc="http://schemas.microsoft.com/office/word/2010/wordprocessingCanvas" xmlns:mc="http://schemas.openxmlformats.org/markup-compatibility/2006" xmlns:o="urn:schemas-microsoft-com:office:office" xmlns:r="http://schemas.openxmlformats.org/officeDocument/2006/relationships" xmlns:m="http://schemas.openxmlformats.org/officeDocument/2006/math" xmlns:v="urn:schemas-microsoft-com:vml" xmlns:wp14="http://schemas.microsoft.com/office/word/2010/wordprocessingDrawing" xmlns:wp="http://schemas.openxmlformats.org/drawingml/2006/wordprocessingDrawing" xmlns:w10="urn:schemas-microsoft-com:office:word" xmlns:w="http://schemas.openxmlformats.org/wordprocessingml/2006/main" xmlns:w14="http://schemas.microsoft.com/office/word/2010/wordml" xmlns:wpg="http://schemas.microsoft.com/office/word/2010/wordprocessingGroup" xmlns:wpi="http://schemas.microsoft.com/office/word/2010/wordprocessingInk" xmlns:wne="http://schemas.microsoft.com/office/word/2006/wordml" xmlns:wps="http://schemas.microsoft.com/office/word/2010/wordprocessingShape" mc:Ignorable="w14 wp14">
+  <w:sdt>
+    <w:sdtPr>
+      <w:id w:val="1294800660"/>
+      <w:docPartObj>
+        <w:docPartGallery w:val="Page Numbers (Bottom of Page)"/>
+        <w:docPartUnique/>
+      </w:docPartObj>
+    </w:sdtPr>
+    <w:sdtEndPr>
+      <w:rPr>
+        <w:noProof/>
+      </w:rPr>
+    </w:sdtEndPr>
+    <w:sdtContent>
+      <w:p>
+        <w:pPr>
+          <w:pStyle w:val="Footer"/>
+          <w:jc w:val="center"/>
+        </w:pPr>
+        <w:r>
+          <w:fldChar w:fldCharType="begin"/>
+        </w:r>
+        <w:r>
+          <w:instrText xml:space="preserve"> PAGE   \* MERGEFORMAT </w:instrText>
+        </w:r>
+        <w:r>
+          <w:fldChar w:fldCharType="separate"/>
+        </w:r>
+        <w:r>
+          <w:rPr>
+            <w:noProof/>
+          </w:rPr>
+          <w:t>2</w:t>
+        </w:r>
+        <w:r>
+          <w:rPr>
+            <w:noProof/>
+          </w:rPr>
+          <w:fldChar w:fldCharType="end"/>
+        </w:r>
+      </w:p>
+    </w:sdtContent>
+  </w:sdt>
+  <w:p>
+    <w:pPr>
+      <w:pStyle w:val="Footer"/>
+    </w:pPr>
+  </w:p>
+</w:ftr>
+</file>
+
+<file path=word/footnotes.xml><?xml version="1.0" encoding="utf-8"?>
+<w:footnotes xmlns:wpc="http://schemas.microsoft.com/office/word/2010/wordprocessingCanvas" xmlns:mc="http://schemas.openxmlformats.org/markup-compatibility/2006" xmlns:o="urn:schemas-microsoft-com:office:office" xmlns:r="http://schemas.openxmlformats.org/officeDocument/2006/relationships" xmlns:m="http://schemas.openxmlformats.org/officeDocument/2006/math" xmlns:v="urn:schemas-microsoft-com:vml" xmlns:wp14="http://schemas.microsoft.com/office/word/2010/wordprocessingDrawing" xmlns:wp="http://schemas.openxmlformats.org/drawingml/2006/wordprocessingDrawing" xmlns:w10="urn:schemas-microsoft-com:office:word" xmlns:w="http://schemas.openxmlformats.org/wordprocessingml/2006/main" xmlns:w14="http://schemas.microsoft.com/office/word/2010/wordml" xmlns:wpg="http://schemas.microsoft.com/office/word/2010/wordprocessingGroup" xmlns:wpi="http://schemas.microsoft.com/office/word/2010/wordprocessingInk" xmlns:wne="http://schemas.microsoft.com/office/word/2006/wordml" xmlns:wps="http://schemas.microsoft.com/office/word/2010/wordprocessingShape" mc:Ignorable="w14 wp14">
+  <w:footnote w:type="separator" w:id="-1">
+    <w:p>
+      <w:pPr>
+        <w:spacing w:after="0" w:line="240" w:lineRule="auto"/>
+      </w:pPr>
+      <w:r>
+        <w:separator/>
+      </w:r>
+    </w:p>
+  </w:footnote>
+  <w:footnote w:type="continuationSeparator" w:id="0">
+    <w:p>
+      <w:pPr>
+        <w:spacing w:after="0" w:line="240" w:lineRule="auto"/>
+      </w:pPr>
+      <w:r>
+        <w:continuationSeparator/>
+      </w:r>
+    </w:p>
+  </w:footnote>
+</w:footnotes>
 </file>
 
 <file path=word/numbering.xml><?xml version="1.0" encoding="utf-8"?>
@@ -1901,6 +1696,30 @@
       <w:szCs w:val="28"/>
     </w:rPr>
   </w:style>
+  <w:style w:type="paragraph" w:styleId="Heading2">
+    <w:name w:val="heading 2"/>
+    <w:basedOn w:val="Normal"/>
+    <w:next w:val="Normal"/>
+    <w:link w:val="Heading2Char"/>
+    <w:uiPriority w:val="9"/>
+    <w:unhideWhenUsed/>
+    <w:qFormat/>
+    <w:rsid w:val="003B5B0F"/>
+    <w:pPr>
+      <w:keepNext/>
+      <w:keepLines/>
+      <w:spacing w:before="200" w:after="0"/>
+      <w:outlineLvl w:val="1"/>
+    </w:pPr>
+    <w:rPr>
+      <w:rFonts w:asciiTheme="majorHAnsi" w:eastAsiaTheme="majorEastAsia" w:hAnsiTheme="majorHAnsi" w:cstheme="majorBidi"/>
+      <w:b/>
+      <w:bCs/>
+      <w:color w:val="4F81BD" w:themeColor="accent1"/>
+      <w:sz w:val="26"/>
+      <w:szCs w:val="26"/>
+    </w:rPr>
+  </w:style>
   <w:style w:type="character" w:default="1" w:styleId="DefaultParagraphFont">
     <w:name w:val="Default Paragraph Font"/>
     <w:uiPriority w:val="1"/>
@@ -1953,6 +1772,65 @@
       <w:ind w:left="720"/>
       <w:contextualSpacing/>
     </w:pPr>
+  </w:style>
+  <w:style w:type="character" w:customStyle="1" w:styleId="Heading2Char">
+    <w:name w:val="Heading 2 Char"/>
+    <w:basedOn w:val="DefaultParagraphFont"/>
+    <w:link w:val="Heading2"/>
+    <w:uiPriority w:val="9"/>
+    <w:rsid w:val="003B5B0F"/>
+    <w:rPr>
+      <w:rFonts w:asciiTheme="majorHAnsi" w:eastAsiaTheme="majorEastAsia" w:hAnsiTheme="majorHAnsi" w:cstheme="majorBidi"/>
+      <w:b/>
+      <w:bCs/>
+      <w:color w:val="4F81BD" w:themeColor="accent1"/>
+      <w:sz w:val="26"/>
+      <w:szCs w:val="26"/>
+    </w:rPr>
+  </w:style>
+  <w:style w:type="paragraph" w:styleId="Header">
+    <w:name w:val="header"/>
+    <w:basedOn w:val="Normal"/>
+    <w:link w:val="HeaderChar"/>
+    <w:uiPriority w:val="99"/>
+    <w:unhideWhenUsed/>
+    <w:rsid w:val="003B5B0F"/>
+    <w:pPr>
+      <w:tabs>
+        <w:tab w:val="center" w:pos="4680"/>
+        <w:tab w:val="right" w:pos="9360"/>
+      </w:tabs>
+      <w:spacing w:after="0" w:line="240" w:lineRule="auto"/>
+    </w:pPr>
+  </w:style>
+  <w:style w:type="character" w:customStyle="1" w:styleId="HeaderChar">
+    <w:name w:val="Header Char"/>
+    <w:basedOn w:val="DefaultParagraphFont"/>
+    <w:link w:val="Header"/>
+    <w:uiPriority w:val="99"/>
+    <w:rsid w:val="003B5B0F"/>
+  </w:style>
+  <w:style w:type="paragraph" w:styleId="Footer">
+    <w:name w:val="footer"/>
+    <w:basedOn w:val="Normal"/>
+    <w:link w:val="FooterChar"/>
+    <w:uiPriority w:val="99"/>
+    <w:unhideWhenUsed/>
+    <w:rsid w:val="003B5B0F"/>
+    <w:pPr>
+      <w:tabs>
+        <w:tab w:val="center" w:pos="4680"/>
+        <w:tab w:val="right" w:pos="9360"/>
+      </w:tabs>
+      <w:spacing w:after="0" w:line="240" w:lineRule="auto"/>
+    </w:pPr>
+  </w:style>
+  <w:style w:type="character" w:customStyle="1" w:styleId="FooterChar">
+    <w:name w:val="Footer Char"/>
+    <w:basedOn w:val="DefaultParagraphFont"/>
+    <w:link w:val="Footer"/>
+    <w:uiPriority w:val="99"/>
+    <w:rsid w:val="003B5B0F"/>
   </w:style>
 </w:styles>
 </file>
@@ -2140,6 +2018,30 @@
       <w:szCs w:val="28"/>
     </w:rPr>
   </w:style>
+  <w:style w:type="paragraph" w:styleId="Heading2">
+    <w:name w:val="heading 2"/>
+    <w:basedOn w:val="Normal"/>
+    <w:next w:val="Normal"/>
+    <w:link w:val="Heading2Char"/>
+    <w:uiPriority w:val="9"/>
+    <w:unhideWhenUsed/>
+    <w:qFormat/>
+    <w:rsid w:val="003B5B0F"/>
+    <w:pPr>
+      <w:keepNext/>
+      <w:keepLines/>
+      <w:spacing w:before="200" w:after="0"/>
+      <w:outlineLvl w:val="1"/>
+    </w:pPr>
+    <w:rPr>
+      <w:rFonts w:asciiTheme="majorHAnsi" w:eastAsiaTheme="majorEastAsia" w:hAnsiTheme="majorHAnsi" w:cstheme="majorBidi"/>
+      <w:b/>
+      <w:bCs/>
+      <w:color w:val="4F81BD" w:themeColor="accent1"/>
+      <w:sz w:val="26"/>
+      <w:szCs w:val="26"/>
+    </w:rPr>
+  </w:style>
   <w:style w:type="character" w:default="1" w:styleId="DefaultParagraphFont">
     <w:name w:val="Default Paragraph Font"/>
     <w:uiPriority w:val="1"/>
@@ -2192,6 +2094,65 @@
       <w:ind w:left="720"/>
       <w:contextualSpacing/>
     </w:pPr>
+  </w:style>
+  <w:style w:type="character" w:customStyle="1" w:styleId="Heading2Char">
+    <w:name w:val="Heading 2 Char"/>
+    <w:basedOn w:val="DefaultParagraphFont"/>
+    <w:link w:val="Heading2"/>
+    <w:uiPriority w:val="9"/>
+    <w:rsid w:val="003B5B0F"/>
+    <w:rPr>
+      <w:rFonts w:asciiTheme="majorHAnsi" w:eastAsiaTheme="majorEastAsia" w:hAnsiTheme="majorHAnsi" w:cstheme="majorBidi"/>
+      <w:b/>
+      <w:bCs/>
+      <w:color w:val="4F81BD" w:themeColor="accent1"/>
+      <w:sz w:val="26"/>
+      <w:szCs w:val="26"/>
+    </w:rPr>
+  </w:style>
+  <w:style w:type="paragraph" w:styleId="Header">
+    <w:name w:val="header"/>
+    <w:basedOn w:val="Normal"/>
+    <w:link w:val="HeaderChar"/>
+    <w:uiPriority w:val="99"/>
+    <w:unhideWhenUsed/>
+    <w:rsid w:val="003B5B0F"/>
+    <w:pPr>
+      <w:tabs>
+        <w:tab w:val="center" w:pos="4680"/>
+        <w:tab w:val="right" w:pos="9360"/>
+      </w:tabs>
+      <w:spacing w:after="0" w:line="240" w:lineRule="auto"/>
+    </w:pPr>
+  </w:style>
+  <w:style w:type="character" w:customStyle="1" w:styleId="HeaderChar">
+    <w:name w:val="Header Char"/>
+    <w:basedOn w:val="DefaultParagraphFont"/>
+    <w:link w:val="Header"/>
+    <w:uiPriority w:val="99"/>
+    <w:rsid w:val="003B5B0F"/>
+  </w:style>
+  <w:style w:type="paragraph" w:styleId="Footer">
+    <w:name w:val="footer"/>
+    <w:basedOn w:val="Normal"/>
+    <w:link w:val="FooterChar"/>
+    <w:uiPriority w:val="99"/>
+    <w:unhideWhenUsed/>
+    <w:rsid w:val="003B5B0F"/>
+    <w:pPr>
+      <w:tabs>
+        <w:tab w:val="center" w:pos="4680"/>
+        <w:tab w:val="right" w:pos="9360"/>
+      </w:tabs>
+      <w:spacing w:after="0" w:line="240" w:lineRule="auto"/>
+    </w:pPr>
+  </w:style>
+  <w:style w:type="character" w:customStyle="1" w:styleId="FooterChar">
+    <w:name w:val="Footer Char"/>
+    <w:basedOn w:val="DefaultParagraphFont"/>
+    <w:link w:val="Footer"/>
+    <w:uiPriority w:val="99"/>
+    <w:rsid w:val="003B5B0F"/>
   </w:style>
 </w:styles>
 </file>
